--- a/README.docx
+++ b/README.docx
@@ -355,6 +355,153 @@
           <w:numId w:val="4"/>
         </w:numPr>
       </w:pPr>
+      <w:r>
+        <w:t>Lock mailbox</w:t>
+      </w:r>
+    </w:p>
+    <w:p>
+      <w:pPr>
+        <w:pStyle w:val="ListParagraph"/>
+        <w:numPr>
+          <w:ilvl w:val="0"/>
+          <w:numId w:val="4"/>
+        </w:numPr>
+      </w:pPr>
+      <w:r>
+        <w:t>If mailbox is stopped, unlock mailbox, return</w:t>
+      </w:r>
+    </w:p>
+    <w:p>
+      <w:pPr>
+        <w:pStyle w:val="ListParagraph"/>
+        <w:numPr>
+          <w:ilvl w:val="0"/>
+          <w:numId w:val="4"/>
+        </w:numPr>
+      </w:pPr>
+      <w:r>
+        <w:t>If the mailbox is full,</w:t>
+      </w:r>
+    </w:p>
+    <w:p>
+      <w:pPr>
+        <w:pStyle w:val="ListParagraph"/>
+        <w:numPr>
+          <w:ilvl w:val="1"/>
+          <w:numId w:val="4"/>
+        </w:numPr>
+      </w:pPr>
+      <w:r>
+        <w:t>If block is false, unlock and return with an error</w:t>
+      </w:r>
+    </w:p>
+    <w:p>
+      <w:pPr>
+        <w:pStyle w:val="ListParagraph"/>
+        <w:numPr>
+          <w:ilvl w:val="1"/>
+          <w:numId w:val="4"/>
+        </w:numPr>
+      </w:pPr>
+      <w:r>
+        <w:t>Otherwise:</w:t>
+      </w:r>
+    </w:p>
+    <w:p>
+      <w:pPr>
+        <w:pStyle w:val="ListParagraph"/>
+        <w:numPr>
+          <w:ilvl w:val="2"/>
+          <w:numId w:val="4"/>
+        </w:numPr>
+      </w:pPr>
+      <w:r>
+        <w:t>Increment number of waiting calls</w:t>
+      </w:r>
+    </w:p>
+    <w:p>
+      <w:pPr>
+        <w:pStyle w:val="ListParagraph"/>
+        <w:numPr>
+          <w:ilvl w:val="2"/>
+          <w:numId w:val="4"/>
+        </w:numPr>
+      </w:pPr>
+      <w:r>
+        <w:t>Wait until mailbox is stopped or no longer full. If that fails unlock, decrement number of waiting calls and return with an error</w:t>
+      </w:r>
+    </w:p>
+    <w:p>
+      <w:pPr>
+        <w:pStyle w:val="ListParagraph"/>
+        <w:numPr>
+          <w:ilvl w:val="2"/>
+          <w:numId w:val="4"/>
+        </w:numPr>
+      </w:pPr>
+      <w:r>
+        <w:t>Wake up all locked modify calls so one can get lock</w:t>
+      </w:r>
+    </w:p>
+    <w:p>
+      <w:pPr>
+        <w:pStyle w:val="ListParagraph"/>
+        <w:numPr>
+          <w:ilvl w:val="2"/>
+          <w:numId w:val="4"/>
+        </w:numPr>
+      </w:pPr>
+      <w:r>
+        <w:t>If mailbox is stopped, unlock and return with error</w:t>
+      </w:r>
+    </w:p>
+    <w:p>
+      <w:pPr>
+        <w:pStyle w:val="ListParagraph"/>
+        <w:numPr>
+          <w:ilvl w:val="0"/>
+          <w:numId w:val="4"/>
+        </w:numPr>
+      </w:pPr>
+      <w:r>
+        <w:t>Add message to head or tail depending on specified location</w:t>
+      </w:r>
+    </w:p>
+    <w:p>
+      <w:pPr>
+        <w:pStyle w:val="ListParagraph"/>
+        <w:numPr>
+          <w:ilvl w:val="0"/>
+          <w:numId w:val="4"/>
+        </w:numPr>
+      </w:pPr>
+      <w:r>
+        <w:t>Increment number of messages</w:t>
+      </w:r>
+    </w:p>
+    <w:p>
+      <w:pPr>
+        <w:pStyle w:val="ListParagraph"/>
+        <w:numPr>
+          <w:ilvl w:val="0"/>
+          <w:numId w:val="4"/>
+        </w:numPr>
+      </w:pPr>
+      <w:r>
+        <w:t>Notify other locked threads so one other will have the chance to gain lock</w:t>
+      </w:r>
+    </w:p>
+    <w:p>
+      <w:pPr>
+        <w:pStyle w:val="ListParagraph"/>
+        <w:numPr>
+          <w:ilvl w:val="0"/>
+          <w:numId w:val="4"/>
+        </w:numPr>
+      </w:pPr>
+      <w:r>
+        <w:t>Unlock and return</w:t>
+      </w:r>
     </w:p>
     <w:p>
       <w:pPr>
@@ -383,6 +530,168 @@
           <w:numId w:val="4"/>
         </w:numPr>
       </w:pPr>
+      <w:r>
+        <w:t>Lock mailbox</w:t>
+      </w:r>
+    </w:p>
+    <w:p>
+      <w:pPr>
+        <w:pStyle w:val="ListParagraph"/>
+        <w:numPr>
+          <w:ilvl w:val="0"/>
+          <w:numId w:val="4"/>
+        </w:numPr>
+      </w:pPr>
+      <w:r>
+        <w:t>If mailbox is stopped, unlock mailbox, return</w:t>
+      </w:r>
+    </w:p>
+    <w:p>
+      <w:pPr>
+        <w:pStyle w:val="ListParagraph"/>
+        <w:numPr>
+          <w:ilvl w:val="0"/>
+          <w:numId w:val="4"/>
+        </w:numPr>
+      </w:pPr>
+      <w:r>
+        <w:t xml:space="preserve">If the mailbox is </w:t>
+      </w:r>
+      <w:r>
+        <w:t>empty</w:t>
+      </w:r>
+      <w:r>
+        <w:t>,</w:t>
+      </w:r>
+    </w:p>
+    <w:p>
+      <w:pPr>
+        <w:pStyle w:val="ListParagraph"/>
+        <w:numPr>
+          <w:ilvl w:val="1"/>
+          <w:numId w:val="4"/>
+        </w:numPr>
+      </w:pPr>
+      <w:r>
+        <w:t>If block is false, unlock and return with an error</w:t>
+      </w:r>
+    </w:p>
+    <w:p>
+      <w:pPr>
+        <w:pStyle w:val="ListParagraph"/>
+        <w:numPr>
+          <w:ilvl w:val="1"/>
+          <w:numId w:val="4"/>
+        </w:numPr>
+      </w:pPr>
+      <w:r>
+        <w:t>Otherwise:</w:t>
+      </w:r>
+    </w:p>
+    <w:p>
+      <w:pPr>
+        <w:pStyle w:val="ListParagraph"/>
+        <w:numPr>
+          <w:ilvl w:val="2"/>
+          <w:numId w:val="4"/>
+        </w:numPr>
+      </w:pPr>
+      <w:r>
+        <w:t>Increment number of waiting calls</w:t>
+      </w:r>
+    </w:p>
+    <w:p>
+      <w:pPr>
+        <w:pStyle w:val="ListParagraph"/>
+        <w:numPr>
+          <w:ilvl w:val="2"/>
+          <w:numId w:val="4"/>
+        </w:numPr>
+      </w:pPr>
+      <w:r>
+        <w:t xml:space="preserve">Wait until mailbox is stopped or no longer </w:t>
+      </w:r>
+      <w:r>
+        <w:t>empty</w:t>
+      </w:r>
+      <w:r>
+        <w:t>. If that fails unlock, decrement number of waiting calls and return with an error</w:t>
+      </w:r>
+    </w:p>
+    <w:p>
+      <w:pPr>
+        <w:pStyle w:val="ListParagraph"/>
+        <w:numPr>
+          <w:ilvl w:val="2"/>
+          <w:numId w:val="4"/>
+        </w:numPr>
+      </w:pPr>
+      <w:r>
+        <w:t>Wake up all locked modify calls so one can get lock</w:t>
+      </w:r>
+    </w:p>
+    <w:p>
+      <w:pPr>
+        <w:pStyle w:val="ListParagraph"/>
+        <w:numPr>
+          <w:ilvl w:val="2"/>
+          <w:numId w:val="4"/>
+        </w:numPr>
+      </w:pPr>
+      <w:r>
+        <w:t>If mailbox is stopped, unlock and return with error</w:t>
+      </w:r>
+    </w:p>
+    <w:p>
+      <w:pPr>
+        <w:pStyle w:val="ListParagraph"/>
+        <w:numPr>
+          <w:ilvl w:val="0"/>
+          <w:numId w:val="4"/>
+        </w:numPr>
+      </w:pPr>
+      <w:r>
+        <w:t>Get next message</w:t>
+      </w:r>
+    </w:p>
+    <w:p>
+      <w:pPr>
+        <w:pStyle w:val="ListParagraph"/>
+        <w:numPr>
+          <w:ilvl w:val="0"/>
+          <w:numId w:val="4"/>
+        </w:numPr>
+      </w:pPr>
+      <w:r>
+        <w:t>De</w:t>
+      </w:r>
+      <w:r>
+        <w:t>crement number of messages</w:t>
+      </w:r>
+    </w:p>
+    <w:p>
+      <w:pPr>
+        <w:pStyle w:val="ListParagraph"/>
+        <w:numPr>
+          <w:ilvl w:val="0"/>
+          <w:numId w:val="4"/>
+        </w:numPr>
+      </w:pPr>
+      <w:r>
+        <w:t>Notify other locked threads so one other will have the chance to gain lock</w:t>
+      </w:r>
+    </w:p>
+    <w:p>
+      <w:pPr>
+        <w:pStyle w:val="ListParagraph"/>
+        <w:numPr>
+          <w:ilvl w:val="0"/>
+          <w:numId w:val="4"/>
+        </w:numPr>
+      </w:pPr>
+      <w:r>
+        <w:t>Unlock and return</w:t>
+      </w:r>
     </w:p>
     <w:p>
       <w:pPr>
@@ -451,16 +760,20 @@
         <w:t>Unlock mailbox</w:t>
       </w:r>
     </w:p>
-    <w:p>
-      <w:pPr>
-        <w:rPr>
-          <w:b/>
-        </w:rPr>
-      </w:pPr>
-      <w:r>
-        <w:rPr>
-          <w:b/>
-        </w:rPr>
+    <w:p/>
+    <w:p/>
+    <w:p/>
+    <w:p>
+      <w:pPr>
+        <w:rPr>
+          <w:b/>
+        </w:rPr>
+      </w:pPr>
+      <w:r>
+        <w:rPr>
+          <w:b/>
+        </w:rPr>
+        <w:lastRenderedPageBreak/>
         <w:t>Exit mailbox</w:t>
       </w:r>
       <w:r>
@@ -600,10 +913,21 @@
       </w:r>
     </w:p>
     <w:p>
-      <w:r>
+      <w:pPr>
+        <w:rPr>
+          <w:b/>
+        </w:rPr>
+      </w:pPr>
+      <w:r>
+        <w:rPr>
+          <w:b/>
+        </w:rPr>
         <w:t>Init</w:t>
       </w:r>
       <w:r>
+        <w:rPr>
+          <w:b/>
+        </w:rPr>
         <w:t>:</w:t>
       </w:r>
     </w:p>
@@ -620,10 +944,21 @@
       </w:r>
     </w:p>
     <w:p>
-      <w:r>
+      <w:pPr>
+        <w:rPr>
+          <w:b/>
+        </w:rPr>
+      </w:pPr>
+      <w:r>
+        <w:rPr>
+          <w:b/>
+        </w:rPr>
         <w:t>Get mailbox</w:t>
       </w:r>
       <w:r>
+        <w:rPr>
+          <w:b/>
+        </w:rPr>
         <w:t>:</w:t>
       </w:r>
     </w:p>
@@ -676,28 +1011,559 @@
       </w:r>
     </w:p>
     <w:p>
-      <w:r>
+      <w:pPr>
+        <w:rPr>
+          <w:b/>
+        </w:rPr>
+      </w:pPr>
+      <w:r>
+        <w:rPr>
+          <w:b/>
+        </w:rPr>
         <w:t>Remove mailbox</w:t>
       </w:r>
       <w:r>
+        <w:rPr>
+          <w:b/>
+        </w:rPr>
         <w:t>:</w:t>
+      </w:r>
+    </w:p>
+    <w:p>
+      <w:pPr>
+        <w:pStyle w:val="ListParagraph"/>
+        <w:numPr>
+          <w:ilvl w:val="0"/>
+          <w:numId w:val="7"/>
+        </w:numPr>
+      </w:pPr>
+      <w:r>
+        <w:t>Try to find mailbox in hash table</w:t>
+      </w:r>
+    </w:p>
+    <w:p>
+      <w:pPr>
+        <w:pStyle w:val="ListParagraph"/>
+        <w:numPr>
+          <w:ilvl w:val="0"/>
+          <w:numId w:val="7"/>
+        </w:numPr>
+      </w:pPr>
+      <w:r>
+        <w:t>If mailbox in hashtable, stop and exit the mailbox. In a separate kernel thread, run the mailbox deletion</w:t>
+      </w:r>
+    </w:p>
+    <w:p>
+      <w:pPr>
+        <w:pStyle w:val="ListParagraph"/>
+        <w:numPr>
+          <w:ilvl w:val="0"/>
+          <w:numId w:val="7"/>
+        </w:numPr>
+      </w:pPr>
+      <w:r>
+        <w:t>Otherwise, return mailbox invalid</w:t>
+      </w:r>
+    </w:p>
+    <w:p>
+      <w:pPr>
+        <w:rPr>
+          <w:b/>
+        </w:rPr>
+      </w:pPr>
+      <w:r>
+        <w:rPr>
+          <w:b/>
+        </w:rPr>
+        <w:t>Mailbox deletion thread:</w:t>
+      </w:r>
+    </w:p>
+    <w:p>
+      <w:pPr>
+        <w:pStyle w:val="ListParagraph"/>
+        <w:numPr>
+          <w:ilvl w:val="0"/>
+          <w:numId w:val="8"/>
+        </w:numPr>
+      </w:pPr>
+      <w:r>
+        <w:t>Wait until task exits</w:t>
+      </w:r>
+    </w:p>
+    <w:p>
+      <w:pPr>
+        <w:pStyle w:val="ListParagraph"/>
+        <w:numPr>
+          <w:ilvl w:val="0"/>
+          <w:numId w:val="8"/>
+        </w:numPr>
+      </w:pPr>
+      <w:r>
+        <w:t>Remove mailbox from hash table</w:t>
+      </w:r>
+    </w:p>
+    <w:p>
+      <w:pPr>
+        <w:pStyle w:val="ListParagraph"/>
+        <w:numPr>
+          <w:ilvl w:val="0"/>
+          <w:numId w:val="8"/>
+        </w:numPr>
+      </w:pPr>
+      <w:r>
+        <w:t>Destroy mailbox</w:t>
+      </w:r>
+    </w:p>
+    <w:p>
+      <w:pPr>
+        <w:pStyle w:val="ListParagraph"/>
+        <w:numPr>
+          <w:ilvl w:val="0"/>
+          <w:numId w:val="8"/>
+        </w:numPr>
+      </w:pPr>
+      <w:r>
+        <w:t>Finish exit</w:t>
+      </w:r>
+    </w:p>
+    <w:p/>
+    <w:p/>
+    <w:p/>
+    <w:p/>
+    <w:p/>
+    <w:p/>
+    <w:p>
+      <w:r>
+        <w:lastRenderedPageBreak/>
+        <w:t>Tests</w:t>
+      </w:r>
+    </w:p>
+    <w:p>
+      <w:pPr>
+        <w:rPr>
+          <w:b/>
+        </w:rPr>
+      </w:pPr>
+      <w:r>
+        <w:rPr>
+          <w:b/>
+        </w:rPr>
+        <w:t>m</w:t>
+      </w:r>
+      <w:r>
+        <w:rPr>
+          <w:b/>
+        </w:rPr>
+        <w:t>ailbox_</w:t>
+      </w:r>
+      <w:r>
+        <w:rPr>
+          <w:b/>
+        </w:rPr>
+        <w:t xml:space="preserve">test: </w:t>
+      </w:r>
+      <w:r>
+        <w:rPr>
+          <w:b/>
+        </w:rPr>
+        <w:t xml:space="preserve">cleaned up versions of </w:t>
+      </w:r>
+      <w:r>
+        <w:rPr>
+          <w:b/>
+        </w:rPr>
+        <w:t>basic functionality and bug tests</w:t>
+      </w:r>
+    </w:p>
+    <w:p>
+      <w:pPr>
+        <w:pStyle w:val="ListParagraph"/>
+        <w:numPr>
+          <w:ilvl w:val="0"/>
+          <w:numId w:val="9"/>
+        </w:numPr>
+      </w:pPr>
+      <w:r>
+        <w:t>test_send_message - Test if me</w:t>
+      </w:r>
+      <w:r>
+        <w:t>ssages can be sent and received</w:t>
+      </w:r>
+    </w:p>
+    <w:p>
+      <w:pPr>
+        <w:pStyle w:val="ListParagraph"/>
+        <w:numPr>
+          <w:ilvl w:val="0"/>
+          <w:numId w:val="9"/>
+        </w:numPr>
+      </w:pPr>
+      <w:r>
+        <w:t>test_message_overflow_wait - Tests if programs that chose to wait until able to</w:t>
+      </w:r>
+      <w:r>
+        <w:t xml:space="preserve"> send a message behave properly</w:t>
+      </w:r>
+    </w:p>
+    <w:p>
+      <w:pPr>
+        <w:pStyle w:val="ListParagraph"/>
+        <w:numPr>
+          <w:ilvl w:val="0"/>
+          <w:numId w:val="9"/>
+        </w:numPr>
+      </w:pPr>
+      <w:r>
+        <w:t>test_send_stopped_mailbox - Tests sending message to stopped mailbox</w:t>
+      </w:r>
+    </w:p>
+    <w:p>
+      <w:pPr>
+        <w:pStyle w:val="ListParagraph"/>
+        <w:numPr>
+          <w:ilvl w:val="0"/>
+          <w:numId w:val="9"/>
+        </w:numPr>
+      </w:pPr>
+      <w:r>
+        <w:t>test_recieve_empty_mailbox - Tests get</w:t>
+      </w:r>
+      <w:r>
+        <w:t>ting message from empty mailbox</w:t>
+      </w:r>
+    </w:p>
+    <w:p>
+      <w:pPr>
+        <w:pStyle w:val="ListParagraph"/>
+        <w:numPr>
+          <w:ilvl w:val="0"/>
+          <w:numId w:val="9"/>
+        </w:numPr>
+      </w:pPr>
+      <w:r>
+        <w:t>crash_test - Crash test</w:t>
+      </w:r>
+    </w:p>
+    <w:p>
+      <w:pPr>
+        <w:rPr>
+          <w:b/>
+        </w:rPr>
+      </w:pPr>
+      <w:r>
+        <w:rPr>
+          <w:b/>
+        </w:rPr>
+        <w:t>mailbox_errror</w:t>
       </w:r>
       <w:bookmarkStart w:id="0" w:name="_GoBack"/>
       <w:bookmarkEnd w:id="0"/>
-    </w:p>
-    <w:p>
-      <w:r>
-        <w:t>Tests</w:t>
-      </w:r>
-    </w:p>
-    <w:p>
-      <w:pPr>
-        <w:pStyle w:val="ListParagraph"/>
-        <w:numPr>
-          <w:ilvl w:val="0"/>
-          <w:numId w:val="1"/>
-        </w:numPr>
-      </w:pPr>
+      <w:r>
+        <w:rPr>
+          <w:b/>
+        </w:rPr>
+        <w:t>_test: Try to invoke all the possible ways to get an error</w:t>
+      </w:r>
+    </w:p>
+    <w:p>
+      <w:pPr>
+        <w:pStyle w:val="ListParagraph"/>
+        <w:numPr>
+          <w:ilvl w:val="0"/>
+          <w:numId w:val="10"/>
+        </w:numPr>
+      </w:pPr>
+      <w:r>
+        <w:t>c_supports_bitwise_and_right</w:t>
+      </w:r>
+      <w:r>
+        <w:t xml:space="preserve"> – Test if c supports bitwise left and right operations</w:t>
+      </w:r>
+    </w:p>
+    <w:p>
+      <w:pPr>
+        <w:pStyle w:val="ListParagraph"/>
+        <w:numPr>
+          <w:ilvl w:val="0"/>
+          <w:numId w:val="10"/>
+        </w:numPr>
+      </w:pPr>
+      <w:r>
+        <w:t>bad_process_id – Try sending message to invalid process id</w:t>
+      </w:r>
+    </w:p>
+    <w:p>
+      <w:pPr>
+        <w:pStyle w:val="ListParagraph"/>
+        <w:numPr>
+          <w:ilvl w:val="0"/>
+          <w:numId w:val="10"/>
+        </w:numPr>
+      </w:pPr>
+      <w:r>
+        <w:t>mailbox_full – Fill up mailbox, then send another message</w:t>
+      </w:r>
+      <w:r>
+        <w:t xml:space="preserve"> without blocking, fails if MAILBOX_FULL error not thrown</w:t>
+      </w:r>
+    </w:p>
+    <w:p>
+      <w:pPr>
+        <w:pStyle w:val="ListParagraph"/>
+        <w:numPr>
+          <w:ilvl w:val="0"/>
+          <w:numId w:val="10"/>
+        </w:numPr>
+      </w:pPr>
+      <w:r>
+        <w:t>mailbox_empty – Receive all messages in mailbox, then receive another without blocking, fails if MAILBOX_EMPTY error not thrown</w:t>
+      </w:r>
+    </w:p>
+    <w:p>
+      <w:pPr>
+        <w:pStyle w:val="ListParagraph"/>
+        <w:numPr>
+          <w:ilvl w:val="0"/>
+          <w:numId w:val="10"/>
+        </w:numPr>
+      </w:pPr>
+      <w:r>
+        <w:t>mailbox_exited – Try sending a message to a child process that has already exited, fails if MAILBOX_INVALID error not thrown</w:t>
+      </w:r>
+    </w:p>
+    <w:p>
+      <w:pPr>
+        <w:pStyle w:val="ListParagraph"/>
+        <w:numPr>
+          <w:ilvl w:val="0"/>
+          <w:numId w:val="10"/>
+        </w:numPr>
+      </w:pPr>
+      <w:r>
+        <w:t>mailbox_stopped</w:t>
+      </w:r>
+      <w:r>
+        <w:t xml:space="preserve"> – Try sending to and receiving from a stopped mailbox. Fails if MAILBOX_STOPPED errors are not thrown</w:t>
+      </w:r>
+    </w:p>
+    <w:p>
+      <w:pPr>
+        <w:pStyle w:val="ListParagraph"/>
+        <w:numPr>
+          <w:ilvl w:val="0"/>
+          <w:numId w:val="10"/>
+        </w:numPr>
+      </w:pPr>
+      <w:r>
+        <w:t>blocked_wait_then_stopped</w:t>
+      </w:r>
+      <w:r>
+        <w:t xml:space="preserve"> – Tests stopping in the middle of a blocked message send</w:t>
+      </w:r>
+    </w:p>
+    <w:p>
+      <w:pPr>
+        <w:pStyle w:val="ListParagraph"/>
+        <w:numPr>
+          <w:ilvl w:val="0"/>
+          <w:numId w:val="10"/>
+        </w:numPr>
+      </w:pPr>
+      <w:r>
+        <w:t>blocked_wait_rcv_then_stopped</w:t>
+      </w:r>
+      <w:r>
+        <w:t xml:space="preserve"> – Tests stopping in the middle of a blocked message recieve</w:t>
+      </w:r>
+    </w:p>
+    <w:p>
+      <w:pPr>
+        <w:pStyle w:val="ListParagraph"/>
+        <w:numPr>
+          <w:ilvl w:val="0"/>
+          <w:numId w:val="10"/>
+        </w:numPr>
+        <w:rPr>
+          <w:i/>
+        </w:rPr>
+      </w:pPr>
+      <w:r>
+        <w:t>msg_arg_error_invoke</w:t>
+      </w:r>
+      <w:r>
+        <w:t xml:space="preserve"> – </w:t>
+      </w:r>
+      <w:r>
+        <w:rPr>
+          <w:i/>
+        </w:rPr>
+        <w:t>IDK, khazy???</w:t>
+      </w:r>
+    </w:p>
+    <w:p>
+      <w:pPr>
+        <w:pStyle w:val="ListParagraph"/>
+        <w:numPr>
+          <w:ilvl w:val="0"/>
+          <w:numId w:val="10"/>
+        </w:numPr>
+        <w:rPr>
+          <w:i/>
+        </w:rPr>
+      </w:pPr>
+      <w:r>
+        <w:t>msg_len_errors</w:t>
+      </w:r>
+      <w:r>
+        <w:t xml:space="preserve"> – </w:t>
+      </w:r>
+      <w:r>
+        <w:rPr>
+          <w:i/>
+        </w:rPr>
+        <w:t>IDK, khazy???</w:t>
+      </w:r>
+    </w:p>
+    <w:p>
+      <w:pPr>
+        <w:pStyle w:val="ListParagraph"/>
+        <w:numPr>
+          <w:ilvl w:val="0"/>
+          <w:numId w:val="10"/>
+        </w:numPr>
+      </w:pPr>
+      <w:r>
+        <w:t>fifo_even_if_errors</w:t>
+      </w:r>
+      <w:r>
+        <w:t xml:space="preserve"> - </w:t>
+      </w:r>
+      <w:r>
+        <w:t xml:space="preserve">Tests that we are </w:t>
+      </w:r>
+      <w:r>
+        <w:t>receiving</w:t>
+      </w:r>
+      <w:r>
+        <w:t xml:space="preserve"> messages in first-in-first-out, even if there's an error while reading once.</w:t>
+      </w:r>
+    </w:p>
+    <w:p>
+      <w:pPr>
+        <w:pStyle w:val="ListParagraph"/>
+        <w:numPr>
+          <w:ilvl w:val="0"/>
+          <w:numId w:val="10"/>
+        </w:numPr>
+      </w:pPr>
+      <w:r>
+        <w:t>recieve_messages_even_after_stopped</w:t>
+      </w:r>
+      <w:r>
+        <w:t xml:space="preserve"> – Test receiving messages after a mailbox has been stopped</w:t>
+      </w:r>
+    </w:p>
+    <w:p>
+      <w:pPr>
+        <w:pStyle w:val="ListParagraph"/>
+        <w:numPr>
+          <w:ilvl w:val="0"/>
+          <w:numId w:val="10"/>
+        </w:numPr>
+      </w:pPr>
+      <w:r>
+        <w:t>closing_thread_does_not_stop_or_destroy_mailbox</w:t>
+      </w:r>
+      <w:r>
+        <w:t xml:space="preserve"> – Test to make sure that exiting a thread does not stop or destroy the mailbox</w:t>
+      </w:r>
+    </w:p>
+    <w:p>
+      <w:pPr>
+        <w:pStyle w:val="ListParagraph"/>
+        <w:numPr>
+          <w:ilvl w:val="0"/>
+          <w:numId w:val="10"/>
+        </w:numPr>
+      </w:pPr>
+      <w:r>
+        <w:t>rapid_fire_send_and_throw_an_exit_in_there</w:t>
+      </w:r>
+      <w:r>
+        <w:t xml:space="preserve"> - </w:t>
+      </w:r>
+      <w:r>
+        <w:t>Hopefully this can invoke the Mailbox dereference race condition</w:t>
+      </w:r>
+      <w:r>
+        <w:t xml:space="preserve">. </w:t>
+      </w:r>
+      <w:r>
+        <w:t>This invokes the pointer dereference race conditi</w:t>
+      </w:r>
+      <w:r>
+        <w:t>on every once in a while, not t</w:t>
+      </w:r>
+      <w:r>
+        <w:t>he best test...a better test would fo</w:t>
+      </w:r>
+      <w:r>
+        <w:t xml:space="preserve">rk and rerun this several times. </w:t>
+      </w:r>
+      <w:r>
+        <w:t>If this test fails, you get a kernel oops</w:t>
+      </w:r>
+      <w:r>
+        <w:t>.</w:t>
+      </w:r>
+    </w:p>
+    <w:p>
+      <w:pPr>
+        <w:pStyle w:val="ListParagraph"/>
+        <w:numPr>
+          <w:ilvl w:val="0"/>
+          <w:numId w:val="10"/>
+        </w:numPr>
+      </w:pPr>
+      <w:r>
+        <w:t>rapid_fire_send_recieve_track_how_many_messages_we_get_eventaully</w:t>
+      </w:r>
+      <w:r>
+        <w:t xml:space="preserve"> - </w:t>
+      </w:r>
+      <w:r>
+        <w:t xml:space="preserve">Stress test sending and </w:t>
+      </w:r>
+      <w:r>
+        <w:t>receiving</w:t>
+      </w:r>
+      <w:r>
+        <w:t xml:space="preserve"> messages, one way</w:t>
+      </w:r>
+      <w:r>
+        <w:t>. H</w:t>
+      </w:r>
+      <w:r>
+        <w:t>ypothetically, two way is the same thing, just need to create two threads in each process</w:t>
+      </w:r>
+    </w:p>
+    <w:p>
+      <w:r>
+        <w:t>Output:</w:t>
+      </w:r>
+    </w:p>
+    <w:p>
+      <w:r>
+        <w:t>./mailbox_test</w:t>
+      </w:r>
+    </w:p>
+    <w:p>
+      <w:r>
+        <w:t>./</w:t>
+      </w:r>
+      <w:r>
+        <w:t>mailbox_error_test</w:t>
+      </w:r>
     </w:p>
     <w:sectPr>
       <w:pgSz w:w="12240" w:h="15840"/>
@@ -938,6 +1804,119 @@
     </w:lvl>
   </w:abstractNum>
   <w:abstractNum w:abstractNumId="2">
+    <w:nsid w:val="16B255FA"/>
+    <w:multiLevelType w:val="hybridMultilevel"/>
+    <w:tmpl w:val="5EE625A8"/>
+    <w:lvl w:ilvl="0" w:tplc="04090001">
+      <w:start w:val="1"/>
+      <w:numFmt w:val="bullet"/>
+      <w:lvlText w:val=""/>
+      <w:lvlJc w:val="left"/>
+      <w:pPr>
+        <w:ind w:left="720" w:hanging="360"/>
+      </w:pPr>
+      <w:rPr>
+        <w:rFonts w:ascii="Symbol" w:hAnsi="Symbol" w:hint="default"/>
+      </w:rPr>
+    </w:lvl>
+    <w:lvl w:ilvl="1" w:tplc="04090003" w:tentative="1">
+      <w:start w:val="1"/>
+      <w:numFmt w:val="bullet"/>
+      <w:lvlText w:val="o"/>
+      <w:lvlJc w:val="left"/>
+      <w:pPr>
+        <w:ind w:left="1440" w:hanging="360"/>
+      </w:pPr>
+      <w:rPr>
+        <w:rFonts w:ascii="Courier New" w:hAnsi="Courier New" w:cs="Courier New" w:hint="default"/>
+      </w:rPr>
+    </w:lvl>
+    <w:lvl w:ilvl="2" w:tplc="04090005" w:tentative="1">
+      <w:start w:val="1"/>
+      <w:numFmt w:val="bullet"/>
+      <w:lvlText w:val=""/>
+      <w:lvlJc w:val="left"/>
+      <w:pPr>
+        <w:ind w:left="2160" w:hanging="360"/>
+      </w:pPr>
+      <w:rPr>
+        <w:rFonts w:ascii="Wingdings" w:hAnsi="Wingdings" w:hint="default"/>
+      </w:rPr>
+    </w:lvl>
+    <w:lvl w:ilvl="3" w:tplc="04090001" w:tentative="1">
+      <w:start w:val="1"/>
+      <w:numFmt w:val="bullet"/>
+      <w:lvlText w:val=""/>
+      <w:lvlJc w:val="left"/>
+      <w:pPr>
+        <w:ind w:left="2880" w:hanging="360"/>
+      </w:pPr>
+      <w:rPr>
+        <w:rFonts w:ascii="Symbol" w:hAnsi="Symbol" w:hint="default"/>
+      </w:rPr>
+    </w:lvl>
+    <w:lvl w:ilvl="4" w:tplc="04090003" w:tentative="1">
+      <w:start w:val="1"/>
+      <w:numFmt w:val="bullet"/>
+      <w:lvlText w:val="o"/>
+      <w:lvlJc w:val="left"/>
+      <w:pPr>
+        <w:ind w:left="3600" w:hanging="360"/>
+      </w:pPr>
+      <w:rPr>
+        <w:rFonts w:ascii="Courier New" w:hAnsi="Courier New" w:cs="Courier New" w:hint="default"/>
+      </w:rPr>
+    </w:lvl>
+    <w:lvl w:ilvl="5" w:tplc="04090005" w:tentative="1">
+      <w:start w:val="1"/>
+      <w:numFmt w:val="bullet"/>
+      <w:lvlText w:val=""/>
+      <w:lvlJc w:val="left"/>
+      <w:pPr>
+        <w:ind w:left="4320" w:hanging="360"/>
+      </w:pPr>
+      <w:rPr>
+        <w:rFonts w:ascii="Wingdings" w:hAnsi="Wingdings" w:hint="default"/>
+      </w:rPr>
+    </w:lvl>
+    <w:lvl w:ilvl="6" w:tplc="04090001" w:tentative="1">
+      <w:start w:val="1"/>
+      <w:numFmt w:val="bullet"/>
+      <w:lvlText w:val=""/>
+      <w:lvlJc w:val="left"/>
+      <w:pPr>
+        <w:ind w:left="5040" w:hanging="360"/>
+      </w:pPr>
+      <w:rPr>
+        <w:rFonts w:ascii="Symbol" w:hAnsi="Symbol" w:hint="default"/>
+      </w:rPr>
+    </w:lvl>
+    <w:lvl w:ilvl="7" w:tplc="04090003" w:tentative="1">
+      <w:start w:val="1"/>
+      <w:numFmt w:val="bullet"/>
+      <w:lvlText w:val="o"/>
+      <w:lvlJc w:val="left"/>
+      <w:pPr>
+        <w:ind w:left="5760" w:hanging="360"/>
+      </w:pPr>
+      <w:rPr>
+        <w:rFonts w:ascii="Courier New" w:hAnsi="Courier New" w:cs="Courier New" w:hint="default"/>
+      </w:rPr>
+    </w:lvl>
+    <w:lvl w:ilvl="8" w:tplc="04090005" w:tentative="1">
+      <w:start w:val="1"/>
+      <w:numFmt w:val="bullet"/>
+      <w:lvlText w:val=""/>
+      <w:lvlJc w:val="left"/>
+      <w:pPr>
+        <w:ind w:left="6480" w:hanging="360"/>
+      </w:pPr>
+      <w:rPr>
+        <w:rFonts w:ascii="Wingdings" w:hAnsi="Wingdings" w:hint="default"/>
+      </w:rPr>
+    </w:lvl>
+  </w:abstractNum>
+  <w:abstractNum w:abstractNumId="3">
     <w:nsid w:val="17C46049"/>
     <w:multiLevelType w:val="hybridMultilevel"/>
     <w:tmpl w:val="3FDC3AF0"/>
@@ -1050,7 +2029,7 @@
       </w:rPr>
     </w:lvl>
   </w:abstractNum>
-  <w:abstractNum w:abstractNumId="3">
+  <w:abstractNum w:abstractNumId="4">
     <w:nsid w:val="1DEE68F4"/>
     <w:multiLevelType w:val="hybridMultilevel"/>
     <w:tmpl w:val="D8E69ED2"/>
@@ -1163,7 +2142,233 @@
       </w:rPr>
     </w:lvl>
   </w:abstractNum>
-  <w:abstractNum w:abstractNumId="4">
+  <w:abstractNum w:abstractNumId="5">
+    <w:nsid w:val="217250D7"/>
+    <w:multiLevelType w:val="hybridMultilevel"/>
+    <w:tmpl w:val="2F40F492"/>
+    <w:lvl w:ilvl="0" w:tplc="04090001">
+      <w:start w:val="1"/>
+      <w:numFmt w:val="bullet"/>
+      <w:lvlText w:val=""/>
+      <w:lvlJc w:val="left"/>
+      <w:pPr>
+        <w:ind w:left="720" w:hanging="360"/>
+      </w:pPr>
+      <w:rPr>
+        <w:rFonts w:ascii="Symbol" w:hAnsi="Symbol" w:hint="default"/>
+      </w:rPr>
+    </w:lvl>
+    <w:lvl w:ilvl="1" w:tplc="04090003" w:tentative="1">
+      <w:start w:val="1"/>
+      <w:numFmt w:val="bullet"/>
+      <w:lvlText w:val="o"/>
+      <w:lvlJc w:val="left"/>
+      <w:pPr>
+        <w:ind w:left="1440" w:hanging="360"/>
+      </w:pPr>
+      <w:rPr>
+        <w:rFonts w:ascii="Courier New" w:hAnsi="Courier New" w:cs="Courier New" w:hint="default"/>
+      </w:rPr>
+    </w:lvl>
+    <w:lvl w:ilvl="2" w:tplc="04090005" w:tentative="1">
+      <w:start w:val="1"/>
+      <w:numFmt w:val="bullet"/>
+      <w:lvlText w:val=""/>
+      <w:lvlJc w:val="left"/>
+      <w:pPr>
+        <w:ind w:left="2160" w:hanging="360"/>
+      </w:pPr>
+      <w:rPr>
+        <w:rFonts w:ascii="Wingdings" w:hAnsi="Wingdings" w:hint="default"/>
+      </w:rPr>
+    </w:lvl>
+    <w:lvl w:ilvl="3" w:tplc="04090001" w:tentative="1">
+      <w:start w:val="1"/>
+      <w:numFmt w:val="bullet"/>
+      <w:lvlText w:val=""/>
+      <w:lvlJc w:val="left"/>
+      <w:pPr>
+        <w:ind w:left="2880" w:hanging="360"/>
+      </w:pPr>
+      <w:rPr>
+        <w:rFonts w:ascii="Symbol" w:hAnsi="Symbol" w:hint="default"/>
+      </w:rPr>
+    </w:lvl>
+    <w:lvl w:ilvl="4" w:tplc="04090003" w:tentative="1">
+      <w:start w:val="1"/>
+      <w:numFmt w:val="bullet"/>
+      <w:lvlText w:val="o"/>
+      <w:lvlJc w:val="left"/>
+      <w:pPr>
+        <w:ind w:left="3600" w:hanging="360"/>
+      </w:pPr>
+      <w:rPr>
+        <w:rFonts w:ascii="Courier New" w:hAnsi="Courier New" w:cs="Courier New" w:hint="default"/>
+      </w:rPr>
+    </w:lvl>
+    <w:lvl w:ilvl="5" w:tplc="04090005" w:tentative="1">
+      <w:start w:val="1"/>
+      <w:numFmt w:val="bullet"/>
+      <w:lvlText w:val=""/>
+      <w:lvlJc w:val="left"/>
+      <w:pPr>
+        <w:ind w:left="4320" w:hanging="360"/>
+      </w:pPr>
+      <w:rPr>
+        <w:rFonts w:ascii="Wingdings" w:hAnsi="Wingdings" w:hint="default"/>
+      </w:rPr>
+    </w:lvl>
+    <w:lvl w:ilvl="6" w:tplc="04090001" w:tentative="1">
+      <w:start w:val="1"/>
+      <w:numFmt w:val="bullet"/>
+      <w:lvlText w:val=""/>
+      <w:lvlJc w:val="left"/>
+      <w:pPr>
+        <w:ind w:left="5040" w:hanging="360"/>
+      </w:pPr>
+      <w:rPr>
+        <w:rFonts w:ascii="Symbol" w:hAnsi="Symbol" w:hint="default"/>
+      </w:rPr>
+    </w:lvl>
+    <w:lvl w:ilvl="7" w:tplc="04090003" w:tentative="1">
+      <w:start w:val="1"/>
+      <w:numFmt w:val="bullet"/>
+      <w:lvlText w:val="o"/>
+      <w:lvlJc w:val="left"/>
+      <w:pPr>
+        <w:ind w:left="5760" w:hanging="360"/>
+      </w:pPr>
+      <w:rPr>
+        <w:rFonts w:ascii="Courier New" w:hAnsi="Courier New" w:cs="Courier New" w:hint="default"/>
+      </w:rPr>
+    </w:lvl>
+    <w:lvl w:ilvl="8" w:tplc="04090005" w:tentative="1">
+      <w:start w:val="1"/>
+      <w:numFmt w:val="bullet"/>
+      <w:lvlText w:val=""/>
+      <w:lvlJc w:val="left"/>
+      <w:pPr>
+        <w:ind w:left="6480" w:hanging="360"/>
+      </w:pPr>
+      <w:rPr>
+        <w:rFonts w:ascii="Wingdings" w:hAnsi="Wingdings" w:hint="default"/>
+      </w:rPr>
+    </w:lvl>
+  </w:abstractNum>
+  <w:abstractNum w:abstractNumId="6">
+    <w:nsid w:val="3351664C"/>
+    <w:multiLevelType w:val="hybridMultilevel"/>
+    <w:tmpl w:val="969C7CDA"/>
+    <w:lvl w:ilvl="0" w:tplc="04090001">
+      <w:start w:val="1"/>
+      <w:numFmt w:val="bullet"/>
+      <w:lvlText w:val=""/>
+      <w:lvlJc w:val="left"/>
+      <w:pPr>
+        <w:ind w:left="720" w:hanging="360"/>
+      </w:pPr>
+      <w:rPr>
+        <w:rFonts w:ascii="Symbol" w:hAnsi="Symbol" w:hint="default"/>
+      </w:rPr>
+    </w:lvl>
+    <w:lvl w:ilvl="1" w:tplc="04090003" w:tentative="1">
+      <w:start w:val="1"/>
+      <w:numFmt w:val="bullet"/>
+      <w:lvlText w:val="o"/>
+      <w:lvlJc w:val="left"/>
+      <w:pPr>
+        <w:ind w:left="1440" w:hanging="360"/>
+      </w:pPr>
+      <w:rPr>
+        <w:rFonts w:ascii="Courier New" w:hAnsi="Courier New" w:cs="Courier New" w:hint="default"/>
+      </w:rPr>
+    </w:lvl>
+    <w:lvl w:ilvl="2" w:tplc="04090005" w:tentative="1">
+      <w:start w:val="1"/>
+      <w:numFmt w:val="bullet"/>
+      <w:lvlText w:val=""/>
+      <w:lvlJc w:val="left"/>
+      <w:pPr>
+        <w:ind w:left="2160" w:hanging="360"/>
+      </w:pPr>
+      <w:rPr>
+        <w:rFonts w:ascii="Wingdings" w:hAnsi="Wingdings" w:hint="default"/>
+      </w:rPr>
+    </w:lvl>
+    <w:lvl w:ilvl="3" w:tplc="04090001" w:tentative="1">
+      <w:start w:val="1"/>
+      <w:numFmt w:val="bullet"/>
+      <w:lvlText w:val=""/>
+      <w:lvlJc w:val="left"/>
+      <w:pPr>
+        <w:ind w:left="2880" w:hanging="360"/>
+      </w:pPr>
+      <w:rPr>
+        <w:rFonts w:ascii="Symbol" w:hAnsi="Symbol" w:hint="default"/>
+      </w:rPr>
+    </w:lvl>
+    <w:lvl w:ilvl="4" w:tplc="04090003" w:tentative="1">
+      <w:start w:val="1"/>
+      <w:numFmt w:val="bullet"/>
+      <w:lvlText w:val="o"/>
+      <w:lvlJc w:val="left"/>
+      <w:pPr>
+        <w:ind w:left="3600" w:hanging="360"/>
+      </w:pPr>
+      <w:rPr>
+        <w:rFonts w:ascii="Courier New" w:hAnsi="Courier New" w:cs="Courier New" w:hint="default"/>
+      </w:rPr>
+    </w:lvl>
+    <w:lvl w:ilvl="5" w:tplc="04090005" w:tentative="1">
+      <w:start w:val="1"/>
+      <w:numFmt w:val="bullet"/>
+      <w:lvlText w:val=""/>
+      <w:lvlJc w:val="left"/>
+      <w:pPr>
+        <w:ind w:left="4320" w:hanging="360"/>
+      </w:pPr>
+      <w:rPr>
+        <w:rFonts w:ascii="Wingdings" w:hAnsi="Wingdings" w:hint="default"/>
+      </w:rPr>
+    </w:lvl>
+    <w:lvl w:ilvl="6" w:tplc="04090001" w:tentative="1">
+      <w:start w:val="1"/>
+      <w:numFmt w:val="bullet"/>
+      <w:lvlText w:val=""/>
+      <w:lvlJc w:val="left"/>
+      <w:pPr>
+        <w:ind w:left="5040" w:hanging="360"/>
+      </w:pPr>
+      <w:rPr>
+        <w:rFonts w:ascii="Symbol" w:hAnsi="Symbol" w:hint="default"/>
+      </w:rPr>
+    </w:lvl>
+    <w:lvl w:ilvl="7" w:tplc="04090003" w:tentative="1">
+      <w:start w:val="1"/>
+      <w:numFmt w:val="bullet"/>
+      <w:lvlText w:val="o"/>
+      <w:lvlJc w:val="left"/>
+      <w:pPr>
+        <w:ind w:left="5760" w:hanging="360"/>
+      </w:pPr>
+      <w:rPr>
+        <w:rFonts w:ascii="Courier New" w:hAnsi="Courier New" w:cs="Courier New" w:hint="default"/>
+      </w:rPr>
+    </w:lvl>
+    <w:lvl w:ilvl="8" w:tplc="04090005" w:tentative="1">
+      <w:start w:val="1"/>
+      <w:numFmt w:val="bullet"/>
+      <w:lvlText w:val=""/>
+      <w:lvlJc w:val="left"/>
+      <w:pPr>
+        <w:ind w:left="6480" w:hanging="360"/>
+      </w:pPr>
+      <w:rPr>
+        <w:rFonts w:ascii="Wingdings" w:hAnsi="Wingdings" w:hint="default"/>
+      </w:rPr>
+    </w:lvl>
+  </w:abstractNum>
+  <w:abstractNum w:abstractNumId="7">
     <w:nsid w:val="38780220"/>
     <w:multiLevelType w:val="hybridMultilevel"/>
     <w:tmpl w:val="2EF0048C"/>
@@ -1179,7 +2384,7 @@
         <w:rFonts w:ascii="Symbol" w:hAnsi="Symbol" w:hint="default"/>
       </w:rPr>
     </w:lvl>
-    <w:lvl w:ilvl="1" w:tplc="04090003" w:tentative="1">
+    <w:lvl w:ilvl="1" w:tplc="04090003">
       <w:start w:val="1"/>
       <w:numFmt w:val="bullet"/>
       <w:lvlText w:val="o"/>
@@ -1191,7 +2396,7 @@
         <w:rFonts w:ascii="Courier New" w:hAnsi="Courier New" w:cs="Courier New" w:hint="default"/>
       </w:rPr>
     </w:lvl>
-    <w:lvl w:ilvl="2" w:tplc="04090005" w:tentative="1">
+    <w:lvl w:ilvl="2" w:tplc="04090005">
       <w:start w:val="1"/>
       <w:numFmt w:val="bullet"/>
       <w:lvlText w:val=""/>
@@ -1276,7 +2481,7 @@
       </w:rPr>
     </w:lvl>
   </w:abstractNum>
-  <w:abstractNum w:abstractNumId="5">
+  <w:abstractNum w:abstractNumId="8">
     <w:nsid w:val="4E8917A7"/>
     <w:multiLevelType w:val="hybridMultilevel"/>
     <w:tmpl w:val="08BA3FDE"/>
@@ -1389,23 +2594,148 @@
       </w:rPr>
     </w:lvl>
   </w:abstractNum>
+  <w:abstractNum w:abstractNumId="9">
+    <w:nsid w:val="517E2054"/>
+    <w:multiLevelType w:val="hybridMultilevel"/>
+    <w:tmpl w:val="FC8066BA"/>
+    <w:lvl w:ilvl="0" w:tplc="04090001">
+      <w:start w:val="1"/>
+      <w:numFmt w:val="bullet"/>
+      <w:lvlText w:val=""/>
+      <w:lvlJc w:val="left"/>
+      <w:pPr>
+        <w:ind w:left="720" w:hanging="360"/>
+      </w:pPr>
+      <w:rPr>
+        <w:rFonts w:ascii="Symbol" w:hAnsi="Symbol" w:hint="default"/>
+      </w:rPr>
+    </w:lvl>
+    <w:lvl w:ilvl="1" w:tplc="04090003">
+      <w:start w:val="1"/>
+      <w:numFmt w:val="bullet"/>
+      <w:lvlText w:val="o"/>
+      <w:lvlJc w:val="left"/>
+      <w:pPr>
+        <w:ind w:left="1440" w:hanging="360"/>
+      </w:pPr>
+      <w:rPr>
+        <w:rFonts w:ascii="Courier New" w:hAnsi="Courier New" w:cs="Courier New" w:hint="default"/>
+      </w:rPr>
+    </w:lvl>
+    <w:lvl w:ilvl="2" w:tplc="04090005" w:tentative="1">
+      <w:start w:val="1"/>
+      <w:numFmt w:val="bullet"/>
+      <w:lvlText w:val=""/>
+      <w:lvlJc w:val="left"/>
+      <w:pPr>
+        <w:ind w:left="2160" w:hanging="360"/>
+      </w:pPr>
+      <w:rPr>
+        <w:rFonts w:ascii="Wingdings" w:hAnsi="Wingdings" w:hint="default"/>
+      </w:rPr>
+    </w:lvl>
+    <w:lvl w:ilvl="3" w:tplc="04090001" w:tentative="1">
+      <w:start w:val="1"/>
+      <w:numFmt w:val="bullet"/>
+      <w:lvlText w:val=""/>
+      <w:lvlJc w:val="left"/>
+      <w:pPr>
+        <w:ind w:left="2880" w:hanging="360"/>
+      </w:pPr>
+      <w:rPr>
+        <w:rFonts w:ascii="Symbol" w:hAnsi="Symbol" w:hint="default"/>
+      </w:rPr>
+    </w:lvl>
+    <w:lvl w:ilvl="4" w:tplc="04090003" w:tentative="1">
+      <w:start w:val="1"/>
+      <w:numFmt w:val="bullet"/>
+      <w:lvlText w:val="o"/>
+      <w:lvlJc w:val="left"/>
+      <w:pPr>
+        <w:ind w:left="3600" w:hanging="360"/>
+      </w:pPr>
+      <w:rPr>
+        <w:rFonts w:ascii="Courier New" w:hAnsi="Courier New" w:cs="Courier New" w:hint="default"/>
+      </w:rPr>
+    </w:lvl>
+    <w:lvl w:ilvl="5" w:tplc="04090005" w:tentative="1">
+      <w:start w:val="1"/>
+      <w:numFmt w:val="bullet"/>
+      <w:lvlText w:val=""/>
+      <w:lvlJc w:val="left"/>
+      <w:pPr>
+        <w:ind w:left="4320" w:hanging="360"/>
+      </w:pPr>
+      <w:rPr>
+        <w:rFonts w:ascii="Wingdings" w:hAnsi="Wingdings" w:hint="default"/>
+      </w:rPr>
+    </w:lvl>
+    <w:lvl w:ilvl="6" w:tplc="04090001" w:tentative="1">
+      <w:start w:val="1"/>
+      <w:numFmt w:val="bullet"/>
+      <w:lvlText w:val=""/>
+      <w:lvlJc w:val="left"/>
+      <w:pPr>
+        <w:ind w:left="5040" w:hanging="360"/>
+      </w:pPr>
+      <w:rPr>
+        <w:rFonts w:ascii="Symbol" w:hAnsi="Symbol" w:hint="default"/>
+      </w:rPr>
+    </w:lvl>
+    <w:lvl w:ilvl="7" w:tplc="04090003" w:tentative="1">
+      <w:start w:val="1"/>
+      <w:numFmt w:val="bullet"/>
+      <w:lvlText w:val="o"/>
+      <w:lvlJc w:val="left"/>
+      <w:pPr>
+        <w:ind w:left="5760" w:hanging="360"/>
+      </w:pPr>
+      <w:rPr>
+        <w:rFonts w:ascii="Courier New" w:hAnsi="Courier New" w:cs="Courier New" w:hint="default"/>
+      </w:rPr>
+    </w:lvl>
+    <w:lvl w:ilvl="8" w:tplc="04090005" w:tentative="1">
+      <w:start w:val="1"/>
+      <w:numFmt w:val="bullet"/>
+      <w:lvlText w:val=""/>
+      <w:lvlJc w:val="left"/>
+      <w:pPr>
+        <w:ind w:left="6480" w:hanging="360"/>
+      </w:pPr>
+      <w:rPr>
+        <w:rFonts w:ascii="Wingdings" w:hAnsi="Wingdings" w:hint="default"/>
+      </w:rPr>
+    </w:lvl>
+  </w:abstractNum>
   <w:num w:numId="1">
-    <w:abstractNumId w:val="2"/>
+    <w:abstractNumId w:val="3"/>
   </w:num>
   <w:num w:numId="2">
     <w:abstractNumId w:val="1"/>
   </w:num>
   <w:num w:numId="3">
-    <w:abstractNumId w:val="5"/>
+    <w:abstractNumId w:val="8"/>
   </w:num>
   <w:num w:numId="4">
-    <w:abstractNumId w:val="4"/>
+    <w:abstractNumId w:val="7"/>
   </w:num>
   <w:num w:numId="5">
-    <w:abstractNumId w:val="3"/>
+    <w:abstractNumId w:val="4"/>
   </w:num>
   <w:num w:numId="6">
     <w:abstractNumId w:val="0"/>
+  </w:num>
+  <w:num w:numId="7">
+    <w:abstractNumId w:val="9"/>
+  </w:num>
+  <w:num w:numId="8">
+    <w:abstractNumId w:val="2"/>
+  </w:num>
+  <w:num w:numId="9">
+    <w:abstractNumId w:val="5"/>
+  </w:num>
+  <w:num w:numId="10">
+    <w:abstractNumId w:val="6"/>
   </w:num>
 </w:numbering>
 </file>

--- a/README.docx
+++ b/README.docx
@@ -1184,10 +1184,7 @@
         </w:numPr>
       </w:pPr>
       <w:r>
-        <w:t>test_send_message - Test if me</w:t>
-      </w:r>
-      <w:r>
-        <w:t>ssages can be sent and received</w:t>
+        <w:t>test_send_message - Test if messages can be sent and received</w:t>
       </w:r>
     </w:p>
     <w:p>
@@ -1199,10 +1196,7 @@
         </w:numPr>
       </w:pPr>
       <w:r>
-        <w:t>test_message_overflow_wait - Tests if programs that chose to wait until able to</w:t>
-      </w:r>
-      <w:r>
-        <w:t xml:space="preserve"> send a message behave properly</w:t>
+        <w:t>test_message_overflow_wait - Tests if programs that chose to wait until able to send a message behave properly</w:t>
       </w:r>
     </w:p>
     <w:p>
@@ -1226,10 +1220,7 @@
         </w:numPr>
       </w:pPr>
       <w:r>
-        <w:t>test_recieve_empty_mailbox - Tests get</w:t>
-      </w:r>
-      <w:r>
-        <w:t>ting message from empty mailbox</w:t>
+        <w:t>test_recieve_empty_mailbox - Tests getting message from empty mailbox</w:t>
       </w:r>
     </w:p>
     <w:p>
@@ -1255,297 +1246,279 @@
           <w:b/>
         </w:rPr>
         <w:t>mailbox_errror</w:t>
+      </w:r>
+      <w:r>
+        <w:rPr>
+          <w:b/>
+        </w:rPr>
+        <w:t>_test: Try to invoke all the possible ways to get an error</w:t>
+      </w:r>
+    </w:p>
+    <w:p>
+      <w:pPr>
+        <w:pStyle w:val="ListParagraph"/>
+        <w:numPr>
+          <w:ilvl w:val="0"/>
+          <w:numId w:val="10"/>
+        </w:numPr>
+      </w:pPr>
+      <w:r>
+        <w:t>c_supports_bitwise_and_right</w:t>
+      </w:r>
+      <w:r>
+        <w:t xml:space="preserve"> – Test if c supports bitwise left and right operations</w:t>
+      </w:r>
+    </w:p>
+    <w:p>
+      <w:pPr>
+        <w:pStyle w:val="ListParagraph"/>
+        <w:numPr>
+          <w:ilvl w:val="0"/>
+          <w:numId w:val="10"/>
+        </w:numPr>
+      </w:pPr>
+      <w:r>
+        <w:t>bad_process_id – Try sending message to invalid process id</w:t>
+      </w:r>
+    </w:p>
+    <w:p>
+      <w:pPr>
+        <w:pStyle w:val="ListParagraph"/>
+        <w:numPr>
+          <w:ilvl w:val="0"/>
+          <w:numId w:val="10"/>
+        </w:numPr>
+      </w:pPr>
+      <w:r>
+        <w:t>mailbox_full – Fill up mailbox, then send another message</w:t>
+      </w:r>
+      <w:r>
+        <w:t xml:space="preserve"> without blocking, fails if MAILBOX_FULL error not thrown</w:t>
+      </w:r>
+    </w:p>
+    <w:p>
+      <w:pPr>
+        <w:pStyle w:val="ListParagraph"/>
+        <w:numPr>
+          <w:ilvl w:val="0"/>
+          <w:numId w:val="10"/>
+        </w:numPr>
+      </w:pPr>
+      <w:r>
+        <w:t>mailbox_empty – Receive all messages in mailbox, then receive another without blocking, fails if MAILBOX_EMPTY error not thrown</w:t>
+      </w:r>
+    </w:p>
+    <w:p>
+      <w:pPr>
+        <w:pStyle w:val="ListParagraph"/>
+        <w:numPr>
+          <w:ilvl w:val="0"/>
+          <w:numId w:val="10"/>
+        </w:numPr>
+      </w:pPr>
+      <w:r>
+        <w:t>mailbox_exited – Try sending a message to a child process that has already exited, fails if MAILBOX_INVALID error not thrown</w:t>
+      </w:r>
+    </w:p>
+    <w:p>
+      <w:pPr>
+        <w:pStyle w:val="ListParagraph"/>
+        <w:numPr>
+          <w:ilvl w:val="0"/>
+          <w:numId w:val="10"/>
+        </w:numPr>
+      </w:pPr>
+      <w:r>
+        <w:t>mailbox_stopped</w:t>
+      </w:r>
+      <w:r>
+        <w:t xml:space="preserve"> – Try sending to and receiving from a stopped mailbox. Fails if MAILBOX_STOPPED errors are not thrown</w:t>
+      </w:r>
+    </w:p>
+    <w:p>
+      <w:pPr>
+        <w:pStyle w:val="ListParagraph"/>
+        <w:numPr>
+          <w:ilvl w:val="0"/>
+          <w:numId w:val="10"/>
+        </w:numPr>
+      </w:pPr>
+      <w:r>
+        <w:t>blocked_wait_then_stopped</w:t>
+      </w:r>
+      <w:r>
+        <w:t xml:space="preserve"> – Tests stopping in the middle of a blocked message send</w:t>
+      </w:r>
+    </w:p>
+    <w:p>
+      <w:pPr>
+        <w:pStyle w:val="ListParagraph"/>
+        <w:numPr>
+          <w:ilvl w:val="0"/>
+          <w:numId w:val="10"/>
+        </w:numPr>
+      </w:pPr>
+      <w:r>
+        <w:t>blocked_wait_rcv_then_stopped</w:t>
+      </w:r>
+      <w:r>
+        <w:t xml:space="preserve"> – Tests stopping in the middle of a blocked message recieve</w:t>
+      </w:r>
+    </w:p>
+    <w:p>
+      <w:pPr>
+        <w:pStyle w:val="ListParagraph"/>
+        <w:numPr>
+          <w:ilvl w:val="0"/>
+          <w:numId w:val="10"/>
+        </w:numPr>
+        <w:rPr>
+          <w:i/>
+        </w:rPr>
+      </w:pPr>
+      <w:r>
+        <w:t>msg_arg_error_invoke</w:t>
+      </w:r>
+      <w:r>
+        <w:t xml:space="preserve"> – </w:t>
+      </w:r>
+      <w:r>
+        <w:rPr>
+          <w:i/>
+        </w:rPr>
+        <w:t>IDK, khazy???</w:t>
+      </w:r>
+    </w:p>
+    <w:p>
+      <w:pPr>
+        <w:pStyle w:val="ListParagraph"/>
+        <w:numPr>
+          <w:ilvl w:val="0"/>
+          <w:numId w:val="10"/>
+        </w:numPr>
+        <w:rPr>
+          <w:i/>
+        </w:rPr>
+      </w:pPr>
+      <w:r>
+        <w:t>msg_len_errors</w:t>
+      </w:r>
+      <w:r>
+        <w:t xml:space="preserve"> – </w:t>
+      </w:r>
+      <w:r>
+        <w:rPr>
+          <w:i/>
+        </w:rPr>
+        <w:t>IDK, khazy???</w:t>
+      </w:r>
+    </w:p>
+    <w:p>
+      <w:pPr>
+        <w:pStyle w:val="ListParagraph"/>
+        <w:numPr>
+          <w:ilvl w:val="0"/>
+          <w:numId w:val="10"/>
+        </w:numPr>
+      </w:pPr>
+      <w:r>
+        <w:t>fifo_even_if_errors</w:t>
+      </w:r>
+      <w:r>
+        <w:t xml:space="preserve"> - </w:t>
+      </w:r>
+      <w:r>
+        <w:t xml:space="preserve">Tests that we are </w:t>
+      </w:r>
+      <w:r>
+        <w:t>receiving</w:t>
+      </w:r>
+      <w:r>
+        <w:t xml:space="preserve"> messages in first-in-first-out, even if there's an error while reading once.</w:t>
+      </w:r>
+    </w:p>
+    <w:p>
+      <w:pPr>
+        <w:pStyle w:val="ListParagraph"/>
+        <w:numPr>
+          <w:ilvl w:val="0"/>
+          <w:numId w:val="10"/>
+        </w:numPr>
+      </w:pPr>
+      <w:r>
+        <w:t>recieve_messages_even_after_stopped</w:t>
+      </w:r>
+      <w:r>
+        <w:t xml:space="preserve"> – Test receiving messages after a mailbox has been stopped</w:t>
+      </w:r>
+    </w:p>
+    <w:p>
+      <w:pPr>
+        <w:pStyle w:val="ListParagraph"/>
+        <w:numPr>
+          <w:ilvl w:val="0"/>
+          <w:numId w:val="10"/>
+        </w:numPr>
+      </w:pPr>
+      <w:r>
+        <w:t>closing_thread_does_not_stop_or_destroy_mailbox</w:t>
+      </w:r>
+      <w:r>
+        <w:t xml:space="preserve"> – Test to make sure that exiting a thread does not stop or destroy the mailbox</w:t>
+      </w:r>
+    </w:p>
+    <w:p>
+      <w:pPr>
+        <w:pStyle w:val="ListParagraph"/>
+        <w:numPr>
+          <w:ilvl w:val="0"/>
+          <w:numId w:val="10"/>
+        </w:numPr>
+      </w:pPr>
+      <w:r>
+        <w:t>rapid_fire_send_and_throw_an_exit_in_there</w:t>
+      </w:r>
+      <w:r>
+        <w:t xml:space="preserve"> - Hopefully this can invoke the Mailbox dereference race condition. This invokes the pointer dereference race condition every once in a while, not the best test...a better test would fork and rerun this several times. If this test fails, you get a kernel oops.</w:t>
+      </w:r>
+    </w:p>
+    <w:p>
+      <w:pPr>
+        <w:pStyle w:val="ListParagraph"/>
+        <w:numPr>
+          <w:ilvl w:val="0"/>
+          <w:numId w:val="10"/>
+        </w:numPr>
+      </w:pPr>
+      <w:r>
+        <w:t>rapid_fire_send_recieve_track_how_many_messages_we_get_eventaully</w:t>
+      </w:r>
+      <w:r>
+        <w:t xml:space="preserve"> - Stress test sending and </w:t>
+      </w:r>
+      <w:r>
+        <w:t>receiving</w:t>
+      </w:r>
+      <w:r>
+        <w:t xml:space="preserve"> messages, one way. Hypothetically, two way is the same thing, just need to create two threads in each process</w:t>
+      </w:r>
+    </w:p>
+    <w:p>
+      <w:pPr>
+        <w:pStyle w:val="ListParagraph"/>
+        <w:numPr>
+          <w:ilvl w:val="0"/>
+          <w:numId w:val="10"/>
+        </w:numPr>
+      </w:pPr>
+      <w:r>
+        <w:t>the_crazy_test_that_is_suggested_in_the_pdf_handout</w:t>
+      </w:r>
+      <w:r>
+        <w:t xml:space="preserve"> – stress test in the pdf. Made in like 20 minutes, doesn’t clean up threads properly, need to sigint once cpu usage drops to 0</w:t>
       </w:r>
       <w:bookmarkStart w:id="0" w:name="_GoBack"/>
       <w:bookmarkEnd w:id="0"/>
-      <w:r>
-        <w:rPr>
-          <w:b/>
-        </w:rPr>
-        <w:t>_test: Try to invoke all the possible ways to get an error</w:t>
-      </w:r>
-    </w:p>
-    <w:p>
-      <w:pPr>
-        <w:pStyle w:val="ListParagraph"/>
-        <w:numPr>
-          <w:ilvl w:val="0"/>
-          <w:numId w:val="10"/>
-        </w:numPr>
-      </w:pPr>
-      <w:r>
-        <w:t>c_supports_bitwise_and_right</w:t>
-      </w:r>
-      <w:r>
-        <w:t xml:space="preserve"> – Test if c supports bitwise left and right operations</w:t>
-      </w:r>
-    </w:p>
-    <w:p>
-      <w:pPr>
-        <w:pStyle w:val="ListParagraph"/>
-        <w:numPr>
-          <w:ilvl w:val="0"/>
-          <w:numId w:val="10"/>
-        </w:numPr>
-      </w:pPr>
-      <w:r>
-        <w:t>bad_process_id – Try sending message to invalid process id</w:t>
-      </w:r>
-    </w:p>
-    <w:p>
-      <w:pPr>
-        <w:pStyle w:val="ListParagraph"/>
-        <w:numPr>
-          <w:ilvl w:val="0"/>
-          <w:numId w:val="10"/>
-        </w:numPr>
-      </w:pPr>
-      <w:r>
-        <w:t>mailbox_full – Fill up mailbox, then send another message</w:t>
-      </w:r>
-      <w:r>
-        <w:t xml:space="preserve"> without blocking, fails if MAILBOX_FULL error not thrown</w:t>
-      </w:r>
-    </w:p>
-    <w:p>
-      <w:pPr>
-        <w:pStyle w:val="ListParagraph"/>
-        <w:numPr>
-          <w:ilvl w:val="0"/>
-          <w:numId w:val="10"/>
-        </w:numPr>
-      </w:pPr>
-      <w:r>
-        <w:t>mailbox_empty – Receive all messages in mailbox, then receive another without blocking, fails if MAILBOX_EMPTY error not thrown</w:t>
-      </w:r>
-    </w:p>
-    <w:p>
-      <w:pPr>
-        <w:pStyle w:val="ListParagraph"/>
-        <w:numPr>
-          <w:ilvl w:val="0"/>
-          <w:numId w:val="10"/>
-        </w:numPr>
-      </w:pPr>
-      <w:r>
-        <w:t>mailbox_exited – Try sending a message to a child process that has already exited, fails if MAILBOX_INVALID error not thrown</w:t>
-      </w:r>
-    </w:p>
-    <w:p>
-      <w:pPr>
-        <w:pStyle w:val="ListParagraph"/>
-        <w:numPr>
-          <w:ilvl w:val="0"/>
-          <w:numId w:val="10"/>
-        </w:numPr>
-      </w:pPr>
-      <w:r>
-        <w:t>mailbox_stopped</w:t>
-      </w:r>
-      <w:r>
-        <w:t xml:space="preserve"> – Try sending to and receiving from a stopped mailbox. Fails if MAILBOX_STOPPED errors are not thrown</w:t>
-      </w:r>
-    </w:p>
-    <w:p>
-      <w:pPr>
-        <w:pStyle w:val="ListParagraph"/>
-        <w:numPr>
-          <w:ilvl w:val="0"/>
-          <w:numId w:val="10"/>
-        </w:numPr>
-      </w:pPr>
-      <w:r>
-        <w:t>blocked_wait_then_stopped</w:t>
-      </w:r>
-      <w:r>
-        <w:t xml:space="preserve"> – Tests stopping in the middle of a blocked message send</w:t>
-      </w:r>
-    </w:p>
-    <w:p>
-      <w:pPr>
-        <w:pStyle w:val="ListParagraph"/>
-        <w:numPr>
-          <w:ilvl w:val="0"/>
-          <w:numId w:val="10"/>
-        </w:numPr>
-      </w:pPr>
-      <w:r>
-        <w:t>blocked_wait_rcv_then_stopped</w:t>
-      </w:r>
-      <w:r>
-        <w:t xml:space="preserve"> – Tests stopping in the middle of a blocked message recieve</w:t>
-      </w:r>
-    </w:p>
-    <w:p>
-      <w:pPr>
-        <w:pStyle w:val="ListParagraph"/>
-        <w:numPr>
-          <w:ilvl w:val="0"/>
-          <w:numId w:val="10"/>
-        </w:numPr>
-        <w:rPr>
-          <w:i/>
-        </w:rPr>
-      </w:pPr>
-      <w:r>
-        <w:t>msg_arg_error_invoke</w:t>
-      </w:r>
-      <w:r>
-        <w:t xml:space="preserve"> – </w:t>
-      </w:r>
-      <w:r>
-        <w:rPr>
-          <w:i/>
-        </w:rPr>
-        <w:t>IDK, khazy???</w:t>
-      </w:r>
-    </w:p>
-    <w:p>
-      <w:pPr>
-        <w:pStyle w:val="ListParagraph"/>
-        <w:numPr>
-          <w:ilvl w:val="0"/>
-          <w:numId w:val="10"/>
-        </w:numPr>
-        <w:rPr>
-          <w:i/>
-        </w:rPr>
-      </w:pPr>
-      <w:r>
-        <w:t>msg_len_errors</w:t>
-      </w:r>
-      <w:r>
-        <w:t xml:space="preserve"> – </w:t>
-      </w:r>
-      <w:r>
-        <w:rPr>
-          <w:i/>
-        </w:rPr>
-        <w:t>IDK, khazy???</w:t>
-      </w:r>
-    </w:p>
-    <w:p>
-      <w:pPr>
-        <w:pStyle w:val="ListParagraph"/>
-        <w:numPr>
-          <w:ilvl w:val="0"/>
-          <w:numId w:val="10"/>
-        </w:numPr>
-      </w:pPr>
-      <w:r>
-        <w:t>fifo_even_if_errors</w:t>
-      </w:r>
-      <w:r>
-        <w:t xml:space="preserve"> - </w:t>
-      </w:r>
-      <w:r>
-        <w:t xml:space="preserve">Tests that we are </w:t>
-      </w:r>
-      <w:r>
-        <w:t>receiving</w:t>
-      </w:r>
-      <w:r>
-        <w:t xml:space="preserve"> messages in first-in-first-out, even if there's an error while reading once.</w:t>
-      </w:r>
-    </w:p>
-    <w:p>
-      <w:pPr>
-        <w:pStyle w:val="ListParagraph"/>
-        <w:numPr>
-          <w:ilvl w:val="0"/>
-          <w:numId w:val="10"/>
-        </w:numPr>
-      </w:pPr>
-      <w:r>
-        <w:t>recieve_messages_even_after_stopped</w:t>
-      </w:r>
-      <w:r>
-        <w:t xml:space="preserve"> – Test receiving messages after a mailbox has been stopped</w:t>
-      </w:r>
-    </w:p>
-    <w:p>
-      <w:pPr>
-        <w:pStyle w:val="ListParagraph"/>
-        <w:numPr>
-          <w:ilvl w:val="0"/>
-          <w:numId w:val="10"/>
-        </w:numPr>
-      </w:pPr>
-      <w:r>
-        <w:t>closing_thread_does_not_stop_or_destroy_mailbox</w:t>
-      </w:r>
-      <w:r>
-        <w:t xml:space="preserve"> – Test to make sure that exiting a thread does not stop or destroy the mailbox</w:t>
-      </w:r>
-    </w:p>
-    <w:p>
-      <w:pPr>
-        <w:pStyle w:val="ListParagraph"/>
-        <w:numPr>
-          <w:ilvl w:val="0"/>
-          <w:numId w:val="10"/>
-        </w:numPr>
-      </w:pPr>
-      <w:r>
-        <w:t>rapid_fire_send_and_throw_an_exit_in_there</w:t>
-      </w:r>
-      <w:r>
-        <w:t xml:space="preserve"> - </w:t>
-      </w:r>
-      <w:r>
-        <w:t>Hopefully this can invoke the Mailbox dereference race condition</w:t>
-      </w:r>
-      <w:r>
-        <w:t xml:space="preserve">. </w:t>
-      </w:r>
-      <w:r>
-        <w:t>This invokes the pointer dereference race conditi</w:t>
-      </w:r>
-      <w:r>
-        <w:t>on every once in a while, not t</w:t>
-      </w:r>
-      <w:r>
-        <w:t>he best test...a better test would fo</w:t>
-      </w:r>
-      <w:r>
-        <w:t xml:space="preserve">rk and rerun this several times. </w:t>
-      </w:r>
-      <w:r>
-        <w:t>If this test fails, you get a kernel oops</w:t>
-      </w:r>
-      <w:r>
-        <w:t>.</w:t>
-      </w:r>
-    </w:p>
-    <w:p>
-      <w:pPr>
-        <w:pStyle w:val="ListParagraph"/>
-        <w:numPr>
-          <w:ilvl w:val="0"/>
-          <w:numId w:val="10"/>
-        </w:numPr>
-      </w:pPr>
-      <w:r>
-        <w:t>rapid_fire_send_recieve_track_how_many_messages_we_get_eventaully</w:t>
-      </w:r>
-      <w:r>
-        <w:t xml:space="preserve"> - </w:t>
-      </w:r>
-      <w:r>
-        <w:t xml:space="preserve">Stress test sending and </w:t>
-      </w:r>
-      <w:r>
-        <w:t>receiving</w:t>
-      </w:r>
-      <w:r>
-        <w:t xml:space="preserve"> messages, one way</w:t>
-      </w:r>
-      <w:r>
-        <w:t>. H</w:t>
-      </w:r>
-      <w:r>
-        <w:t>ypothetically, two way is the same thing, just need to create two threads in each process</w:t>
-      </w:r>
     </w:p>
     <w:p>
       <w:r>
@@ -1559,6 +1532,7 @@
     </w:p>
     <w:p>
       <w:r>
+        <w:lastRenderedPageBreak/>
         <w:t>./</w:t>
       </w:r>
       <w:r>
